--- a/Лаб 4 Рашидов и Мезитов.docx
+++ b/Лаб 4 Рашидов и Мезитов.docx
@@ -121,8 +121,6 @@
         </w:rPr>
         <w:t>По теме:</w:t>
       </w:r>
-      <w:bookmarkStart w:id="0" w:name="_GoBack"/>
-      <w:bookmarkEnd w:id="0"/>
     </w:p>
     <w:p>
       <w:pPr>
@@ -470,6 +468,19 @@
     </w:p>
     <w:p>
       <w:pPr>
+        <w:jc w:val="center"/>
+        <w:rPr>
+          <w:rFonts w:ascii="Arial" w:hAnsi="Arial" w:cs="Arial"/>
+          <w:color w:val="000000"/>
+          <w:sz w:val="19"/>
+          <w:szCs w:val="19"/>
+        </w:rPr>
+      </w:pPr>
+      <w:bookmarkStart w:id="0" w:name="_GoBack"/>
+      <w:bookmarkEnd w:id="0"/>
+    </w:p>
+    <w:p>
+      <w:pPr>
         <w:shd w:val="clear" w:color="auto" w:fill="FFFFFF"/>
         <w:rPr>
           <w:rFonts w:ascii="Times New Roman" w:hAnsi="Times New Roman" w:cs="Times New Roman"/>
@@ -483,6 +494,7 @@
           <w:sz w:val="23"/>
           <w:szCs w:val="23"/>
         </w:rPr>
+        <w:lastRenderedPageBreak/>
         <w:t xml:space="preserve">Задание 1: </w:t>
       </w:r>
     </w:p>
@@ -510,18 +522,7 @@
           <w:szCs w:val="23"/>
           <w:lang w:eastAsia="ru-RU"/>
         </w:rPr>
-        <w:lastRenderedPageBreak/>
-        <w:t>Настр</w:t>
-      </w:r>
-      <w:r>
-        <w:rPr>
-          <w:rFonts w:ascii="Times New Roman" w:eastAsia="Times New Roman" w:hAnsi="Times New Roman" w:cs="Times New Roman"/>
-          <w:color w:val="333333"/>
-          <w:sz w:val="23"/>
-          <w:szCs w:val="23"/>
-          <w:lang w:eastAsia="ru-RU"/>
-        </w:rPr>
-        <w:t xml:space="preserve">оить подключение к </w:t>
+        <w:t xml:space="preserve">Настроить подключение к </w:t>
       </w:r>
       <w:proofErr w:type="spellStart"/>
       <w:r>
@@ -534,6 +535,7 @@
         </w:rPr>
         <w:t>репозиторию</w:t>
       </w:r>
+      <w:proofErr w:type="spellEnd"/>
     </w:p>
     <w:p>
       <w:pPr>
@@ -551,7 +553,6 @@
           <w:lang w:eastAsia="ru-RU"/>
         </w:rPr>
       </w:pPr>
-      <w:proofErr w:type="spellEnd"/>
       <w:r>
         <w:rPr>
           <w:rFonts w:ascii="Times New Roman" w:eastAsia="Times New Roman" w:hAnsi="Times New Roman" w:cs="Times New Roman"/>
@@ -691,6 +692,7 @@
       <w:r>
         <w:rPr>
           <w:rFonts w:ascii="Times New Roman" w:eastAsia="Times New Roman" w:hAnsi="Times New Roman" w:cs="Times New Roman"/>
+          <w:noProof/>
           <w:color w:val="333333"/>
           <w:sz w:val="21"/>
           <w:szCs w:val="21"/>

--- a/Лаб 4 Рашидов и Мезитов.docx
+++ b/Лаб 4 Рашидов и Мезитов.docx
@@ -476,8 +476,6 @@
           <w:szCs w:val="19"/>
         </w:rPr>
       </w:pPr>
-      <w:bookmarkStart w:id="0" w:name="_GoBack"/>
-      <w:bookmarkEnd w:id="0"/>
     </w:p>
     <w:p>
       <w:pPr>
@@ -741,6 +739,62 @@
         <w:rPr>
           <w:rFonts w:ascii="Times New Roman" w:eastAsia="Times New Roman" w:hAnsi="Times New Roman" w:cs="Times New Roman"/>
           <w:color w:val="333333"/>
+          <w:sz w:val="21"/>
+          <w:szCs w:val="21"/>
+          <w:lang w:eastAsia="ru-RU"/>
+        </w:rPr>
+      </w:pPr>
+      <w:r>
+        <w:rPr>
+          <w:rFonts w:ascii="Times New Roman" w:eastAsia="Times New Roman" w:hAnsi="Times New Roman" w:cs="Times New Roman"/>
+          <w:color w:val="333333"/>
+          <w:sz w:val="21"/>
+          <w:szCs w:val="21"/>
+          <w:lang w:eastAsia="ru-RU"/>
+        </w:rPr>
+        <w:drawing>
+          <wp:inline distT="0" distB="0" distL="0" distR="0" wp14:anchorId="752629D4" wp14:editId="76BDFFCF">
+            <wp:extent cx="5940425" cy="2234565"/>
+            <wp:effectExtent l="0" t="0" r="3175" b="0"/>
+            <wp:docPr id="2" name="Рисунок 2"/>
+            <wp:cNvGraphicFramePr>
+              <a:graphicFrameLocks xmlns:a="http://schemas.openxmlformats.org/drawingml/2006/main" noChangeAspect="1"/>
+            </wp:cNvGraphicFramePr>
+            <a:graphic xmlns:a="http://schemas.openxmlformats.org/drawingml/2006/main">
+              <a:graphicData uri="http://schemas.openxmlformats.org/drawingml/2006/picture">
+                <pic:pic xmlns:pic="http://schemas.openxmlformats.org/drawingml/2006/picture">
+                  <pic:nvPicPr>
+                    <pic:cNvPr id="1" name=""/>
+                    <pic:cNvPicPr/>
+                  </pic:nvPicPr>
+                  <pic:blipFill>
+                    <a:blip r:embed="rId6"/>
+                    <a:stretch>
+                      <a:fillRect/>
+                    </a:stretch>
+                  </pic:blipFill>
+                  <pic:spPr>
+                    <a:xfrm>
+                      <a:off x="0" y="0"/>
+                      <a:ext cx="5940425" cy="2234565"/>
+                    </a:xfrm>
+                    <a:prstGeom prst="rect">
+                      <a:avLst/>
+                    </a:prstGeom>
+                  </pic:spPr>
+                </pic:pic>
+              </a:graphicData>
+            </a:graphic>
+          </wp:inline>
+        </w:drawing>
+      </w:r>
+    </w:p>
+    <w:p>
+      <w:pPr>
+        <w:shd w:val="clear" w:color="auto" w:fill="FFFFFF"/>
+        <w:rPr>
+          <w:rFonts w:ascii="Times New Roman" w:eastAsia="Times New Roman" w:hAnsi="Times New Roman" w:cs="Times New Roman"/>
+          <w:color w:val="333333"/>
           <w:sz w:val="23"/>
           <w:szCs w:val="23"/>
           <w:lang w:eastAsia="ru-RU"/>
@@ -796,6 +850,36 @@
           <w:szCs w:val="23"/>
           <w:lang w:eastAsia="ru-RU"/>
         </w:rPr>
+        <w:t>(</w:t>
+      </w:r>
+      <w:r>
+        <w:rPr>
+          <w:rFonts w:ascii="Times New Roman" w:eastAsia="Times New Roman" w:hAnsi="Times New Roman" w:cs="Times New Roman"/>
+          <w:color w:val="333333"/>
+          <w:sz w:val="23"/>
+          <w:szCs w:val="23"/>
+          <w:lang w:eastAsia="ru-RU"/>
+        </w:rPr>
+        <w:t>https://github.com/Manch1k/ISRPO</w:t>
+      </w:r>
+      <w:r>
+        <w:rPr>
+          <w:rFonts w:ascii="Times New Roman" w:eastAsia="Times New Roman" w:hAnsi="Times New Roman" w:cs="Times New Roman"/>
+          <w:color w:val="333333"/>
+          <w:sz w:val="23"/>
+          <w:szCs w:val="23"/>
+          <w:lang w:eastAsia="ru-RU"/>
+        </w:rPr>
+        <w:t>)</w:t>
+      </w:r>
+      <w:r>
+        <w:rPr>
+          <w:rFonts w:ascii="Times New Roman" w:eastAsia="Times New Roman" w:hAnsi="Times New Roman" w:cs="Times New Roman"/>
+          <w:color w:val="333333"/>
+          <w:sz w:val="23"/>
+          <w:szCs w:val="23"/>
+          <w:lang w:eastAsia="ru-RU"/>
+        </w:rPr>
         <w:t xml:space="preserve"> куда были загружены отчеты по лабораторным работам за этот день и консольное приложение, связанное с заданиями</w:t>
       </w:r>
       <w:r>
@@ -806,8 +890,62 @@
           <w:szCs w:val="23"/>
           <w:lang w:eastAsia="ru-RU"/>
         </w:rPr>
-        <w:t>.</w:t>
-      </w:r>
+        <w:t>, а также был проведен обмен опытом с</w:t>
+      </w:r>
+      <w:r>
+        <w:rPr>
+          <w:rFonts w:ascii="Times New Roman" w:eastAsia="Times New Roman" w:hAnsi="Times New Roman" w:cs="Times New Roman"/>
+          <w:color w:val="333333"/>
+          <w:sz w:val="23"/>
+          <w:szCs w:val="23"/>
+          <w:lang w:eastAsia="ru-RU"/>
+        </w:rPr>
+        <w:t xml:space="preserve"> </w:t>
+      </w:r>
+      <w:proofErr w:type="spellStart"/>
+      <w:r>
+        <w:rPr>
+          <w:rFonts w:ascii="Times New Roman" w:eastAsia="Times New Roman" w:hAnsi="Times New Roman" w:cs="Times New Roman"/>
+          <w:color w:val="333333"/>
+          <w:sz w:val="23"/>
+          <w:szCs w:val="23"/>
+          <w:lang w:eastAsia="ru-RU"/>
+        </w:rPr>
+        <w:t>репозиторием</w:t>
+      </w:r>
+      <w:proofErr w:type="spellEnd"/>
+      <w:r>
+        <w:rPr>
+          <w:rFonts w:ascii="Times New Roman" w:eastAsia="Times New Roman" w:hAnsi="Times New Roman" w:cs="Times New Roman"/>
+          <w:color w:val="333333"/>
+          <w:sz w:val="23"/>
+          <w:szCs w:val="23"/>
+          <w:lang w:eastAsia="ru-RU"/>
+        </w:rPr>
+        <w:t xml:space="preserve"> Игнатия и Эмиля(</w:t>
+      </w:r>
+      <w:r>
+        <w:rPr>
+          <w:rFonts w:ascii="Times New Roman" w:eastAsia="Times New Roman" w:hAnsi="Times New Roman" w:cs="Times New Roman"/>
+          <w:color w:val="333333"/>
+          <w:sz w:val="23"/>
+          <w:szCs w:val="23"/>
+          <w:lang w:eastAsia="ru-RU"/>
+        </w:rPr>
+        <w:t>https://github.com/bizjsh/SKEBOB</w:t>
+      </w:r>
+      <w:r>
+        <w:rPr>
+          <w:rFonts w:ascii="Times New Roman" w:eastAsia="Times New Roman" w:hAnsi="Times New Roman" w:cs="Times New Roman"/>
+          <w:color w:val="333333"/>
+          <w:sz w:val="23"/>
+          <w:szCs w:val="23"/>
+          <w:lang w:eastAsia="ru-RU"/>
+        </w:rPr>
+        <w:t>)</w:t>
+      </w:r>
+      <w:bookmarkStart w:id="0" w:name="_GoBack"/>
+      <w:bookmarkEnd w:id="0"/>
     </w:p>
     <w:sectPr>
       <w:pgSz w:w="11906" w:h="16838"/>
